--- a/J3.L.P0017.Photographer.docx
+++ b/J3.L.P0017.Photographer.docx
@@ -1,1542 +1,3 @@
-
-<file path=word/document.xml><?xml version="1.0" encoding="utf-8"?>
-<w:document xmlns:wpc="http://schemas.microsoft.com/office/word/2010/wordprocessingCanvas" xmlns:cx="http://schemas.microsoft.com/office/drawing/2014/chartex" xmlns:cx1="http://schemas.microsoft.com/office/drawing/2015/9/8/chartex" xmlns:cx2="http://schemas.microsoft.com/office/drawing/2015/10/21/chartex" xmlns:cx3="http://schemas.microsoft.com/office/drawing/2016/5/9/chartex" xmlns:cx4="http://schemas.microsoft.com/office/drawing/2016/5/10/chartex" xmlns:cx5="http://schemas.microsoft.com/office/drawing/2016/5/11/chartex" xmlns:cx6="http://schemas.microsoft.com/office/drawing/2016/5/12/chartex" xmlns:cx7="http://schemas.microsoft.com/office/drawing/2016/5/13/chartex" xmlns:cx8="http://schemas.microsoft.com/office/drawing/2016/5/14/chartex" xmlns:mc="http://schemas.openxmlformats.org/markup-compatibility/2006" xmlns:aink="http://schemas.microsoft.com/office/drawing/2016/ink" xmlns:am3d="http://schemas.microsoft.com/office/drawing/2017/model3d" xmlns:o="urn:schemas-microsoft-com:office:office" xmlns:r="http://schemas.openxmlformats.org/officeDocument/2006/relationships" xmlns:m="http://schemas.openxmlformats.org/officeDocument/2006/math" xmlns:v="urn:schemas-microsoft-com:vml" xmlns:wp14="http://schemas.microsoft.com/office/word/2010/wordprocessingDrawing" xmlns:wp="http://schemas.openxmlformats.org/drawingml/2006/wordprocessingDrawing" xmlns:w10="urn:schemas-microsoft-com:office:word" xmlns:w="http://schemas.openxmlformats.org/wordprocessingml/2006/main" xmlns:w14="http://schemas.microsoft.com/office/word/2010/wordml" xmlns:w15="http://schemas.microsoft.com/office/word/2012/wordml" xmlns:w16cid="http://schemas.microsoft.com/office/word/2016/wordml/cid" xmlns:w16se="http://schemas.microsoft.com/office/word/2015/wordml/symex" xmlns:wpg="http://schemas.microsoft.com/office/word/2010/wordprocessingGroup" xmlns:wpi="http://schemas.microsoft.com/office/word/2010/wordprocessingInk" xmlns:wne="http://schemas.microsoft.com/office/word/2006/wordml" xmlns:wps="http://schemas.microsoft.com/office/word/2010/wordprocessingShape" mc:Ignorable="w14 w15 w16se w16cid wp14">
-  <w:body>
-    <w:tbl>
-      <w:tblPr>
-        <w:tblStyle w:val="TableGrid"/>
-        <w:tblW w:w="0" w:type="auto"/>
-        <w:tblBorders>
-          <w:top w:val="none" w:sz="0" w:space="0" w:color="auto"/>
-          <w:left w:val="none" w:sz="0" w:space="0" w:color="auto"/>
-          <w:bottom w:val="none" w:sz="0" w:space="0" w:color="auto"/>
-          <w:right w:val="none" w:sz="0" w:space="0" w:color="auto"/>
-          <w:insideH w:val="none" w:sz="0" w:space="0" w:color="auto"/>
-          <w:insideV w:val="none" w:sz="0" w:space="0" w:color="auto"/>
-        </w:tblBorders>
-        <w:tblLook w:val="04A0" w:firstRow="1" w:lastRow="0" w:firstColumn="1" w:lastColumn="0" w:noHBand="0" w:noVBand="1"/>
-      </w:tblPr>
-      <w:tblGrid>
-        <w:gridCol w:w="6655"/>
-        <w:gridCol w:w="1890"/>
-        <w:gridCol w:w="2245"/>
-      </w:tblGrid>
-      <w:tr>
-        <w:tc>
-          <w:tcPr>
-            <w:tcW w:w="6655" w:type="dxa"/>
-            <w:vMerge w:val="restart"/>
-            <w:shd w:val="clear" w:color="auto" w:fill="0070C0"/>
-          </w:tcPr>
-          <w:p>
-            <w:pPr>
-              <w:rPr>
-                <w:rFonts w:ascii="Arial" w:hAnsi="Arial" w:cs="Arial"/>
-                <w:b/>
-                <w:color w:val="806000" w:themeColor="accent4" w:themeShade="80"/>
-                <w:sz w:val="48"/>
-                <w:szCs w:val="48"/>
-              </w:rPr>
-            </w:pPr>
-          </w:p>
-          <w:p>
-            <w:pPr>
-              <w:rPr>
-                <w:rFonts w:ascii="Arial" w:hAnsi="Arial" w:cs="Arial"/>
-                <w:b/>
-                <w:color w:val="806000" w:themeColor="accent4" w:themeShade="80"/>
-                <w:sz w:val="48"/>
-                <w:szCs w:val="48"/>
-              </w:rPr>
-            </w:pPr>
-            <w:r>
-              <w:rPr>
-                <w:rFonts w:ascii="Arial" w:hAnsi="Arial" w:cs="Arial"/>
-                <w:b/>
-                <w:color w:val="FFFFFF" w:themeColor="background1"/>
-                <w:sz w:val="48"/>
-                <w:szCs w:val="48"/>
-              </w:rPr>
-              <w:t>LAB</w:t>
-            </w:r>
-            <w:r>
-              <w:rPr>
-                <w:rFonts w:ascii="Arial" w:hAnsi="Arial" w:cs="Arial"/>
-                <w:b/>
-                <w:color w:val="FFFFFF" w:themeColor="background1"/>
-                <w:sz w:val="48"/>
-                <w:szCs w:val="48"/>
-              </w:rPr>
-              <w:t xml:space="preserve"> 3</w:t>
-            </w:r>
-            <w:r>
-              <w:rPr>
-                <w:rFonts w:ascii="Arial" w:hAnsi="Arial" w:cs="Arial"/>
-                <w:b/>
-                <w:color w:val="FFFFFF" w:themeColor="background1"/>
-                <w:sz w:val="48"/>
-                <w:szCs w:val="48"/>
-              </w:rPr>
-              <w:t>21</w:t>
-            </w:r>
-            <w:r>
-              <w:rPr>
-                <w:rFonts w:ascii="Arial" w:hAnsi="Arial" w:cs="Arial"/>
-                <w:b/>
-                <w:color w:val="FFFFFF" w:themeColor="background1"/>
-                <w:sz w:val="48"/>
-                <w:szCs w:val="48"/>
-              </w:rPr>
-              <w:t>Assignment</w:t>
-            </w:r>
-          </w:p>
-        </w:tc>
-        <w:tc>
-          <w:tcPr>
-            <w:tcW w:w="1890" w:type="dxa"/>
-          </w:tcPr>
-          <w:p>
-            <w:pPr>
-              <w:rPr>
-                <w:b/>
-                <w:color w:val="2F5496" w:themeColor="accent5" w:themeShade="BF"/>
-              </w:rPr>
-            </w:pPr>
-            <w:r>
-              <w:rPr>
-                <w:b/>
-                <w:color w:val="2F5496" w:themeColor="accent5" w:themeShade="BF"/>
-              </w:rPr>
-              <w:t>Type</w:t>
-            </w:r>
-            <w:r>
-              <w:rPr>
-                <w:b/>
-                <w:color w:val="2F5496" w:themeColor="accent5" w:themeShade="BF"/>
-              </w:rPr>
-              <w:t>:</w:t>
-            </w:r>
-          </w:p>
-        </w:tc>
-        <w:tc>
-          <w:tcPr>
-            <w:tcW w:w="2245" w:type="dxa"/>
-          </w:tcPr>
-          <w:p>
-            <w:pPr>
-              <w:rPr>
-                <w:b/>
-                <w:color w:val="2F5496" w:themeColor="accent5" w:themeShade="BF"/>
-              </w:rPr>
-            </w:pPr>
-            <w:r>
-              <w:rPr>
-                <w:b/>
-                <w:color w:val="2F5496" w:themeColor="accent5" w:themeShade="BF"/>
-              </w:rPr>
-              <w:t>Long</w:t>
-            </w:r>
-            <w:r>
-              <w:rPr>
-                <w:b/>
-                <w:color w:val="2F5496" w:themeColor="accent5" w:themeShade="BF"/>
-              </w:rPr>
-              <w:t>Assignment</w:t>
-            </w:r>
-          </w:p>
-        </w:tc>
-      </w:tr>
-      <w:tr>
-        <w:tc>
-          <w:tcPr>
-            <w:tcW w:w="6655" w:type="dxa"/>
-            <w:vMerge/>
-            <w:shd w:val="clear" w:color="auto" w:fill="0070C0"/>
-          </w:tcPr>
-          <w:p/>
-        </w:tc>
-        <w:tc>
-          <w:tcPr>
-            <w:tcW w:w="1890" w:type="dxa"/>
-          </w:tcPr>
-          <w:p>
-            <w:pPr>
-              <w:rPr>
-                <w:b/>
-                <w:color w:val="2F5496" w:themeColor="accent5" w:themeShade="BF"/>
-              </w:rPr>
-            </w:pPr>
-            <w:r>
-              <w:rPr>
-                <w:b/>
-                <w:color w:val="2F5496" w:themeColor="accent5" w:themeShade="BF"/>
-              </w:rPr>
-              <w:t>Code</w:t>
-            </w:r>
-            <w:r>
-              <w:rPr>
-                <w:b/>
-                <w:color w:val="2F5496" w:themeColor="accent5" w:themeShade="BF"/>
-              </w:rPr>
-              <w:t>:</w:t>
-            </w:r>
-          </w:p>
-        </w:tc>
-        <w:tc>
-          <w:tcPr>
-            <w:tcW w:w="2245" w:type="dxa"/>
-          </w:tcPr>
-          <w:p>
-            <w:pPr>
-              <w:rPr>
-                <w:b/>
-                <w:color w:val="2F5496" w:themeColor="accent5" w:themeShade="BF"/>
-              </w:rPr>
-            </w:pPr>
-            <w:r>
-              <w:rPr>
-                <w:b/>
-                <w:color w:val="2F5496" w:themeColor="accent5" w:themeShade="BF"/>
-              </w:rPr>
-              <w:t>J3.L.P0017</w:t>
-            </w:r>
-          </w:p>
-        </w:tc>
-      </w:tr>
-      <w:tr>
-        <w:tc>
-          <w:tcPr>
-            <w:tcW w:w="6655" w:type="dxa"/>
-            <w:vMerge/>
-            <w:shd w:val="clear" w:color="auto" w:fill="0070C0"/>
-          </w:tcPr>
-          <w:p/>
-        </w:tc>
-        <w:tc>
-          <w:tcPr>
-            <w:tcW w:w="1890" w:type="dxa"/>
-          </w:tcPr>
-          <w:p>
-            <w:pPr>
-              <w:rPr>
-                <w:b/>
-                <w:color w:val="2F5496" w:themeColor="accent5" w:themeShade="BF"/>
-              </w:rPr>
-            </w:pPr>
-            <w:r>
-              <w:rPr>
-                <w:b/>
-                <w:color w:val="2F5496" w:themeColor="accent5" w:themeShade="BF"/>
-              </w:rPr>
-              <w:t>LOC</w:t>
-            </w:r>
-            <w:r>
-              <w:rPr>
-                <w:b/>
-                <w:color w:val="2F5496" w:themeColor="accent5" w:themeShade="BF"/>
-              </w:rPr>
-              <w:t>:</w:t>
-            </w:r>
-          </w:p>
-        </w:tc>
-        <w:tc>
-          <w:tcPr>
-            <w:tcW w:w="2245" w:type="dxa"/>
-          </w:tcPr>
-          <w:p>
-            <w:pPr>
-              <w:rPr>
-                <w:b/>
-                <w:color w:val="2F5496" w:themeColor="accent5" w:themeShade="BF"/>
-              </w:rPr>
-            </w:pPr>
-            <w:r>
-              <w:rPr>
-                <w:b/>
-                <w:color w:val="2F5496" w:themeColor="accent5" w:themeShade="BF"/>
-              </w:rPr>
-              <w:t>35</w:t>
-            </w:r>
-            <w:bookmarkStart w:id="0" w:name="_GoBack"/>
-            <w:bookmarkEnd w:id="0"/>
-            <w:r>
-              <w:rPr>
-                <w:b/>
-                <w:color w:val="2F5496" w:themeColor="accent5" w:themeShade="BF"/>
-              </w:rPr>
-              <w:t>0</w:t>
-            </w:r>
-          </w:p>
-        </w:tc>
-      </w:tr>
-      <w:tr>
-        <w:tc>
-          <w:tcPr>
-            <w:tcW w:w="6655" w:type="dxa"/>
-            <w:vMerge/>
-            <w:shd w:val="clear" w:color="auto" w:fill="0070C0"/>
-          </w:tcPr>
-          <w:p/>
-        </w:tc>
-        <w:tc>
-          <w:tcPr>
-            <w:tcW w:w="1890" w:type="dxa"/>
-          </w:tcPr>
-          <w:p>
-            <w:pPr>
-              <w:rPr>
-                <w:b/>
-                <w:color w:val="2F5496" w:themeColor="accent5" w:themeShade="BF"/>
-              </w:rPr>
-            </w:pPr>
-            <w:r>
-              <w:rPr>
-                <w:b/>
-                <w:color w:val="2F5496" w:themeColor="accent5" w:themeShade="BF"/>
-              </w:rPr>
-              <w:t>Slot(s)</w:t>
-            </w:r>
-            <w:r>
-              <w:rPr>
-                <w:b/>
-                <w:color w:val="2F5496" w:themeColor="accent5" w:themeShade="BF"/>
-              </w:rPr>
-              <w:t>:</w:t>
-            </w:r>
-          </w:p>
-        </w:tc>
-        <w:tc>
-          <w:tcPr>
-            <w:tcW w:w="2245" w:type="dxa"/>
-          </w:tcPr>
-          <w:p>
-            <w:pPr>
-              <w:rPr>
-                <w:b/>
-                <w:color w:val="2F5496" w:themeColor="accent5" w:themeShade="BF"/>
-              </w:rPr>
-            </w:pPr>
-            <w:r>
-              <w:rPr>
-                <w:b/>
-                <w:color w:val="2F5496" w:themeColor="accent5" w:themeShade="BF"/>
-              </w:rPr>
-              <w:t>10</w:t>
-            </w:r>
-          </w:p>
-        </w:tc>
-      </w:tr>
-    </w:tbl>
-    <w:p/>
-    <w:p>
-      <w:pPr>
-        <w:rPr>
-          <w:rFonts w:ascii="Arial" w:eastAsiaTheme="majorEastAsia" w:hAnsi="Arial" w:cs="Arial"/>
-          <w:color w:val="252525"/>
-          <w:sz w:val="21"/>
-          <w:szCs w:val="21"/>
-          <w:shd w:val="clear" w:color="auto" w:fill="FFFFFF"/>
-        </w:rPr>
-      </w:pPr>
-      <w:r>
-        <w:rPr>
-          <w:b/>
-          <w:color w:val="2E74B5" w:themeColor="accent1" w:themeShade="BF"/>
-          <w:sz w:val="28"/>
-          <w:szCs w:val="28"/>
-        </w:rPr>
-        <w:t>Title</w:t>
-      </w:r>
-      <w:r>
-        <w:rPr>
-          <w:b/>
-          <w:color w:val="2E74B5" w:themeColor="accent1" w:themeShade="BF"/>
-          <w:sz w:val="28"/>
-          <w:szCs w:val="28"/>
-        </w:rPr>
-        <w:t xml:space="preserve">: </w:t>
-      </w:r>
-      <w:r>
-        <w:rPr>
-          <w:rFonts w:ascii="Arial" w:eastAsiaTheme="majorEastAsia" w:hAnsi="Arial" w:cs="Arial"/>
-          <w:color w:val="252525"/>
-          <w:sz w:val="21"/>
-          <w:szCs w:val="21"/>
-          <w:shd w:val="clear" w:color="auto" w:fill="FFFFFF"/>
-        </w:rPr>
-        <w:t>Photographer</w:t>
-      </w:r>
-      <w:r>
-        <w:rPr>
-          <w:rFonts w:ascii="Arial" w:eastAsiaTheme="majorEastAsia" w:hAnsi="Arial" w:cs="Arial"/>
-          <w:color w:val="252525"/>
-          <w:sz w:val="21"/>
-          <w:szCs w:val="21"/>
-          <w:shd w:val="clear" w:color="auto" w:fill="FFFFFF"/>
-        </w:rPr>
-        <w:tab/>
-      </w:r>
-    </w:p>
-    <w:p>
-      <w:pPr>
-        <w:rPr>
-          <w:b/>
-          <w:color w:val="2E74B5" w:themeColor="accent1" w:themeShade="BF"/>
-          <w:sz w:val="28"/>
-          <w:szCs w:val="28"/>
-        </w:rPr>
-      </w:pPr>
-      <w:r>
-        <w:rPr>
-          <w:b/>
-          <w:color w:val="2E74B5" w:themeColor="accent1" w:themeShade="BF"/>
-          <w:sz w:val="28"/>
-          <w:szCs w:val="28"/>
-        </w:rPr>
-        <w:t>Background</w:t>
-      </w:r>
-    </w:p>
-    <w:p>
-      <w:pPr>
-        <w:rPr>
-          <w:rFonts w:cstheme="minorHAnsi"/>
-          <w:color w:val="252525"/>
-          <w:shd w:val="clear" w:color="auto" w:fill="FFFFFF"/>
-        </w:rPr>
-      </w:pPr>
-    </w:p>
-    <w:p>
-      <w:pPr>
-        <w:pStyle w:val="Heading3"/>
-        <w:shd w:val="clear" w:color="auto" w:fill="FFFFFF"/>
-        <w:spacing w:before="72"/>
-        <w:rPr>
-          <w:rFonts w:ascii="Arial" w:hAnsi="Arial" w:cs="Arial"/>
-          <w:color w:val="252525"/>
-          <w:sz w:val="21"/>
-          <w:szCs w:val="21"/>
-          <w:shd w:val="clear" w:color="auto" w:fill="FFFFFF"/>
-        </w:rPr>
-      </w:pPr>
-      <w:r>
-        <w:rPr>
-          <w:rFonts w:ascii="Arial" w:hAnsi="Arial" w:cs="Arial"/>
-          <w:color w:val="252525"/>
-          <w:sz w:val="21"/>
-          <w:szCs w:val="21"/>
-          <w:shd w:val="clear" w:color="auto" w:fill="FFFFFF"/>
-        </w:rPr>
-        <w:t xml:space="preserve">You </w:t>
-      </w:r>
-      <w:r>
-        <w:rPr>
-          <w:rFonts w:ascii="Arial" w:hAnsi="Arial" w:cs="Arial"/>
-          <w:color w:val="252525"/>
-          <w:sz w:val="21"/>
-          <w:szCs w:val="21"/>
-          <w:shd w:val="clear" w:color="auto" w:fill="FFFFFF"/>
-        </w:rPr>
-        <w:t>are a photographer and you want to introduce your gallery  to everyone in the internet !</w:t>
-      </w:r>
-    </w:p>
-    <w:p>
-      <w:pPr>
-        <w:rPr>
-          <w:rFonts w:ascii="Arial" w:hAnsi="Arial" w:cs="Arial"/>
-          <w:color w:val="252525"/>
-          <w:sz w:val="21"/>
-          <w:szCs w:val="21"/>
-          <w:shd w:val="clear" w:color="auto" w:fill="FFFFFF"/>
-        </w:rPr>
-      </w:pPr>
-      <w:r>
-        <w:rPr>
-          <w:rFonts w:ascii="Arial" w:hAnsi="Arial" w:cs="Arial"/>
-          <w:color w:val="252525"/>
-          <w:sz w:val="21"/>
-          <w:szCs w:val="21"/>
-          <w:shd w:val="clear" w:color="auto" w:fill="FFFFFF"/>
-        </w:rPr>
-        <w:t xml:space="preserve">Complete </w:t>
-      </w:r>
-      <w:r>
-        <w:rPr>
-          <w:rFonts w:ascii="Arial" w:hAnsi="Arial" w:cs="Arial"/>
-          <w:color w:val="252525"/>
-          <w:sz w:val="21"/>
-          <w:szCs w:val="21"/>
-          <w:shd w:val="clear" w:color="auto" w:fill="FFFFFF"/>
-        </w:rPr>
-        <w:t xml:space="preserve">this </w:t>
-      </w:r>
-      <w:r>
-        <w:rPr>
-          <w:rFonts w:ascii="Arial" w:hAnsi="Arial" w:cs="Arial"/>
-          <w:color w:val="252525"/>
-          <w:sz w:val="21"/>
-          <w:szCs w:val="21"/>
-          <w:shd w:val="clear" w:color="auto" w:fill="FFFFFF"/>
-        </w:rPr>
-        <w:t xml:space="preserve">assignment to </w:t>
-      </w:r>
-      <w:r>
-        <w:rPr>
-          <w:rFonts w:ascii="Arial" w:hAnsi="Arial" w:cs="Arial"/>
-          <w:color w:val="252525"/>
-          <w:sz w:val="21"/>
-          <w:szCs w:val="21"/>
-          <w:shd w:val="clear" w:color="auto" w:fill="FFFFFF"/>
-        </w:rPr>
-        <w:t xml:space="preserve">khowhow  to start </w:t>
-      </w:r>
-      <w:r>
-        <w:rPr>
-          <w:rFonts w:ascii="Arial" w:hAnsi="Arial" w:cs="Arial"/>
-          <w:color w:val="252525"/>
-          <w:sz w:val="21"/>
-          <w:szCs w:val="21"/>
-          <w:shd w:val="clear" w:color="auto" w:fill="FFFFFF"/>
-        </w:rPr>
-        <w:sym w:font="Wingdings" w:char="F04A"/>
-      </w:r>
-    </w:p>
-    <w:p>
-      <w:r>
-        <w:rPr>
-          <w:rFonts w:ascii="Helvetica" w:hAnsi="Helvetica" w:cs="Helvetica"/>
-          <w:color w:val="545454"/>
-          <w:shd w:val="clear" w:color="auto" w:fill="FFFFFF"/>
-        </w:rPr>
-        <w:t>Reference site:</w:t>
-      </w:r>
-      <w:hyperlink r:id="rId6" w:history="1">
-        <w:r>
-          <w:rPr>
-            <w:rStyle w:val="Hyperlink"/>
-          </w:rPr>
-          <w:t>http://us-123photo.simplesite.com/</w:t>
-        </w:r>
-      </w:hyperlink>
-    </w:p>
-    <w:p>
-      <w:pPr>
-        <w:rPr>
-          <w:rFonts w:ascii="Arial" w:hAnsi="Arial" w:cs="Arial"/>
-          <w:color w:val="252525"/>
-          <w:sz w:val="18"/>
-          <w:szCs w:val="18"/>
-          <w:shd w:val="clear" w:color="auto" w:fill="FFFFFF"/>
-        </w:rPr>
-      </w:pPr>
-    </w:p>
-    <w:p>
-      <w:pPr>
-        <w:rPr>
-          <w:b/>
-          <w:color w:val="2E74B5" w:themeColor="accent1" w:themeShade="BF"/>
-          <w:sz w:val="28"/>
-          <w:szCs w:val="28"/>
-        </w:rPr>
-      </w:pPr>
-      <w:r>
-        <w:rPr>
-          <w:b/>
-          <w:color w:val="2E74B5" w:themeColor="accent1" w:themeShade="BF"/>
-          <w:sz w:val="28"/>
-          <w:szCs w:val="28"/>
-        </w:rPr>
-        <w:t xml:space="preserve">Program </w:t>
-      </w:r>
-      <w:r>
-        <w:rPr>
-          <w:b/>
-          <w:color w:val="2E74B5" w:themeColor="accent1" w:themeShade="BF"/>
-          <w:sz w:val="28"/>
-          <w:szCs w:val="28"/>
-        </w:rPr>
-        <w:t>Specifications</w:t>
-      </w:r>
-    </w:p>
-    <w:p>
-      <w:pPr>
-        <w:rPr>
-          <w:b/>
-          <w:color w:val="2E74B5" w:themeColor="accent1" w:themeShade="BF"/>
-        </w:rPr>
-      </w:pPr>
-    </w:p>
-    <w:p>
-      <w:pPr>
-        <w:rPr>
-          <w:rFonts w:ascii="Arial" w:hAnsi="Arial" w:cs="Arial"/>
-          <w:color w:val="333333"/>
-          <w:sz w:val="21"/>
-          <w:szCs w:val="21"/>
-          <w:shd w:val="clear" w:color="auto" w:fill="FFFFFF"/>
-        </w:rPr>
-      </w:pPr>
-      <w:r>
-        <w:rPr>
-          <w:rFonts w:ascii="Arial" w:hAnsi="Arial" w:cs="Arial"/>
-          <w:color w:val="333333"/>
-          <w:sz w:val="21"/>
-          <w:szCs w:val="21"/>
-          <w:shd w:val="clear" w:color="auto" w:fill="FFFFFF"/>
-        </w:rPr>
-        <w:t xml:space="preserve">Program a web </w:t>
-      </w:r>
-      <w:r>
-        <w:rPr>
-          <w:rFonts w:ascii="Arial" w:hAnsi="Arial" w:cs="Arial"/>
-          <w:color w:val="333333"/>
-          <w:sz w:val="21"/>
-          <w:szCs w:val="21"/>
-          <w:shd w:val="clear" w:color="auto" w:fill="FFFFFF"/>
-        </w:rPr>
-        <w:t>site to</w:t>
-      </w:r>
-      <w:r>
-        <w:rPr>
-          <w:rFonts w:ascii="Arial" w:hAnsi="Arial" w:cs="Arial"/>
-          <w:color w:val="333333"/>
-          <w:sz w:val="21"/>
-          <w:szCs w:val="21"/>
-          <w:shd w:val="clear" w:color="auto" w:fill="FFFFFF"/>
-        </w:rPr>
-        <w:t xml:space="preserve">introduce </w:t>
-      </w:r>
-      <w:r>
-        <w:rPr>
-          <w:rFonts w:ascii="Arial" w:hAnsi="Arial" w:cs="Arial"/>
-          <w:color w:val="333333"/>
-          <w:sz w:val="21"/>
-          <w:szCs w:val="21"/>
-          <w:shd w:val="clear" w:color="auto" w:fill="FFFFFF"/>
-        </w:rPr>
-        <w:t xml:space="preserve">your </w:t>
-      </w:r>
-      <w:r>
-        <w:rPr>
-          <w:rFonts w:ascii="Arial" w:hAnsi="Arial" w:cs="Arial"/>
-          <w:color w:val="333333"/>
-          <w:sz w:val="21"/>
-          <w:szCs w:val="21"/>
-          <w:shd w:val="clear" w:color="auto" w:fill="FFFFFF"/>
-        </w:rPr>
-        <w:t>picture gallery, detail</w:t>
-      </w:r>
-      <w:r>
-        <w:rPr>
-          <w:rFonts w:ascii="Arial" w:hAnsi="Arial" w:cs="Arial"/>
-          <w:color w:val="333333"/>
-          <w:sz w:val="21"/>
-          <w:szCs w:val="21"/>
-          <w:shd w:val="clear" w:color="auto" w:fill="FFFFFF"/>
-        </w:rPr>
-        <w:t xml:space="preserve"> functions of this website is described below</w:t>
-      </w:r>
-    </w:p>
-    <w:p>
-      <w:pPr>
-        <w:rPr>
-          <w:rFonts w:ascii="Arial" w:hAnsi="Arial" w:cs="Arial"/>
-          <w:color w:val="333333"/>
-          <w:sz w:val="21"/>
-          <w:szCs w:val="21"/>
-          <w:shd w:val="clear" w:color="auto" w:fill="FFFFFF"/>
-        </w:rPr>
-      </w:pPr>
-    </w:p>
-    <w:p>
-      <w:pPr>
-        <w:rPr>
-          <w:b/>
-          <w:color w:val="2E74B5" w:themeColor="accent1" w:themeShade="BF"/>
-          <w:sz w:val="28"/>
-          <w:szCs w:val="28"/>
-        </w:rPr>
-      </w:pPr>
-      <w:r>
-        <w:rPr>
-          <w:b/>
-          <w:color w:val="2E74B5" w:themeColor="accent1" w:themeShade="BF"/>
-          <w:sz w:val="28"/>
-          <w:szCs w:val="28"/>
-        </w:rPr>
-        <w:t>Features:</w:t>
-      </w:r>
-    </w:p>
-    <w:p>
-      <w:pPr>
-        <w:rPr>
-          <w:rFonts w:ascii="Arial" w:hAnsi="Arial" w:cs="Arial"/>
-          <w:color w:val="333333"/>
-          <w:sz w:val="21"/>
-          <w:szCs w:val="21"/>
-          <w:shd w:val="clear" w:color="auto" w:fill="FFFFFF"/>
-        </w:rPr>
-      </w:pPr>
-      <w:r>
-        <w:rPr>
-          <w:rFonts w:ascii="Arial" w:hAnsi="Arial" w:cs="Arial"/>
-          <w:color w:val="333333"/>
-          <w:sz w:val="21"/>
-          <w:szCs w:val="21"/>
-          <w:shd w:val="clear" w:color="auto" w:fill="FFFFFF"/>
-        </w:rPr>
-        <w:t>This</w:t>
-      </w:r>
-      <w:r>
-        <w:rPr>
-          <w:rFonts w:ascii="Arial" w:hAnsi="Arial" w:cs="Arial"/>
-          <w:color w:val="333333"/>
-          <w:sz w:val="21"/>
-          <w:szCs w:val="21"/>
-          <w:shd w:val="clear" w:color="auto" w:fill="FFFFFF"/>
-        </w:rPr>
-        <w:t xml:space="preserve"> website contains 3</w:t>
-      </w:r>
-      <w:r>
-        <w:rPr>
-          <w:rFonts w:ascii="Arial" w:hAnsi="Arial" w:cs="Arial"/>
-          <w:color w:val="333333"/>
-          <w:sz w:val="21"/>
-          <w:szCs w:val="21"/>
-          <w:shd w:val="clear" w:color="auto" w:fill="FFFFFF"/>
-        </w:rPr>
-        <w:t xml:space="preserve"> main functions</w:t>
-      </w:r>
-    </w:p>
-    <w:p>
-      <w:pPr>
-        <w:pStyle w:val="ListParagraph"/>
-        <w:numPr>
-          <w:ilvl w:val="0"/>
-          <w:numId w:val="16"/>
-        </w:numPr>
-        <w:rPr>
-          <w:bCs/>
-          <w:iCs/>
-        </w:rPr>
-      </w:pPr>
-      <w:r>
-        <w:rPr>
-          <w:bCs/>
-          <w:iCs/>
-        </w:rPr>
-        <w:t xml:space="preserve">Function 1 : </w:t>
-      </w:r>
-      <w:r>
-        <w:rPr>
-          <w:bCs/>
-          <w:iCs/>
-        </w:rPr>
-        <w:t>Home page :</w:t>
-      </w:r>
-      <w:r>
-        <w:rPr>
-          <w:bCs/>
-          <w:iCs/>
-        </w:rPr>
-        <w:t xml:space="preserve"> ( see PIC 01</w:t>
-      </w:r>
-      <w:r>
-        <w:rPr>
-          <w:bCs/>
-          <w:iCs/>
-        </w:rPr>
-        <w:t>)</w:t>
-      </w:r>
-    </w:p>
-    <w:p>
-      <w:pPr>
-        <w:pStyle w:val="ListParagraph"/>
-        <w:numPr>
-          <w:ilvl w:val="1"/>
-          <w:numId w:val="16"/>
-        </w:numPr>
-        <w:rPr>
-          <w:bCs/>
-          <w:iCs/>
-        </w:rPr>
-      </w:pPr>
-      <w:r>
-        <w:rPr>
-          <w:bCs/>
-          <w:iCs/>
-        </w:rPr>
-        <w:t>Display</w:t>
-      </w:r>
-      <w:r>
-        <w:rPr>
-          <w:bCs/>
-          <w:iCs/>
-        </w:rPr>
-        <w:t xml:space="preserve"> introduction entry </w:t>
-      </w:r>
-      <w:r>
-        <w:rPr>
-          <w:bCs/>
-          <w:iCs/>
-        </w:rPr>
-        <w:t xml:space="preserve">and short description </w:t>
-      </w:r>
-      <w:r>
-        <w:rPr>
-          <w:bCs/>
-          <w:iCs/>
-        </w:rPr>
-        <w:t>of  3 galleries (</w:t>
-      </w:r>
-    </w:p>
-    <w:p>
-      <w:pPr>
-        <w:pStyle w:val="ListParagraph"/>
-        <w:numPr>
-          <w:ilvl w:val="1"/>
-          <w:numId w:val="16"/>
-        </w:numPr>
-        <w:rPr>
-          <w:bCs/>
-          <w:iCs/>
-        </w:rPr>
-      </w:pPr>
-      <w:r>
-        <w:rPr>
-          <w:bCs/>
-          <w:iCs/>
-        </w:rPr>
-        <w:t xml:space="preserve">Each </w:t>
-      </w:r>
-      <w:r>
-        <w:rPr>
-          <w:bCs/>
-          <w:iCs/>
-        </w:rPr>
-        <w:t>product</w:t>
-      </w:r>
-      <w:r>
-        <w:rPr>
-          <w:bCs/>
-          <w:iCs/>
-        </w:rPr>
-        <w:t>contains</w:t>
-      </w:r>
-    </w:p>
-    <w:p>
-      <w:pPr>
-        <w:pStyle w:val="ListParagraph"/>
-        <w:numPr>
-          <w:ilvl w:val="2"/>
-          <w:numId w:val="16"/>
-        </w:numPr>
-        <w:rPr>
-          <w:bCs/>
-          <w:iCs/>
-        </w:rPr>
-      </w:pPr>
-      <w:r>
-        <w:rPr>
-          <w:bCs/>
-          <w:iCs/>
-        </w:rPr>
-        <w:t>Entry name</w:t>
-      </w:r>
-    </w:p>
-    <w:p>
-      <w:pPr>
-        <w:pStyle w:val="ListParagraph"/>
-        <w:numPr>
-          <w:ilvl w:val="2"/>
-          <w:numId w:val="16"/>
-        </w:numPr>
-        <w:rPr>
-          <w:bCs/>
-          <w:iCs/>
-        </w:rPr>
-      </w:pPr>
-      <w:r>
-        <w:rPr>
-          <w:bCs/>
-          <w:iCs/>
-        </w:rPr>
-        <w:t>Description picture</w:t>
-      </w:r>
-    </w:p>
-    <w:p>
-      <w:pPr>
-        <w:pStyle w:val="ListParagraph"/>
-        <w:numPr>
-          <w:ilvl w:val="2"/>
-          <w:numId w:val="16"/>
-        </w:numPr>
-        <w:rPr>
-          <w:bCs/>
-          <w:iCs/>
-        </w:rPr>
-      </w:pPr>
-      <w:r>
-        <w:rPr>
-          <w:bCs/>
-          <w:iCs/>
-        </w:rPr>
-        <w:t xml:space="preserve">Entry </w:t>
-      </w:r>
-      <w:r>
-        <w:rPr>
-          <w:bCs/>
-          <w:iCs/>
-        </w:rPr>
-        <w:t>description</w:t>
-      </w:r>
-    </w:p>
-    <w:p>
-      <w:pPr>
-        <w:pStyle w:val="ListParagraph"/>
-        <w:numPr>
-          <w:ilvl w:val="0"/>
-          <w:numId w:val="16"/>
-        </w:numPr>
-        <w:rPr>
-          <w:bCs/>
-          <w:iCs/>
-        </w:rPr>
-      </w:pPr>
-      <w:r>
-        <w:rPr>
-          <w:bCs/>
-          <w:iCs/>
-        </w:rPr>
-        <w:t xml:space="preserve">Function </w:t>
-      </w:r>
-      <w:r>
-        <w:rPr>
-          <w:bCs/>
-          <w:iCs/>
-        </w:rPr>
-        <w:t>2</w:t>
-      </w:r>
-      <w:r>
-        <w:rPr>
-          <w:bCs/>
-          <w:iCs/>
-        </w:rPr>
-        <w:t xml:space="preserve"> : </w:t>
-      </w:r>
-      <w:r>
-        <w:rPr>
-          <w:bCs/>
-          <w:iCs/>
-        </w:rPr>
-        <w:t>Display detail of each gallery</w:t>
-      </w:r>
-      <w:r>
-        <w:rPr>
-          <w:bCs/>
-          <w:iCs/>
-        </w:rPr>
-        <w:t xml:space="preserve"> ( PIC 0</w:t>
-      </w:r>
-      <w:r>
-        <w:rPr>
-          <w:bCs/>
-          <w:iCs/>
-        </w:rPr>
-        <w:t>2</w:t>
-      </w:r>
-      <w:r>
-        <w:rPr>
-          <w:bCs/>
-          <w:iCs/>
-        </w:rPr>
-        <w:t>)</w:t>
-      </w:r>
-    </w:p>
-    <w:p>
-      <w:pPr>
-        <w:pStyle w:val="ListParagraph"/>
-        <w:numPr>
-          <w:ilvl w:val="1"/>
-          <w:numId w:val="16"/>
-        </w:numPr>
-        <w:rPr>
-          <w:bCs/>
-          <w:iCs/>
-        </w:rPr>
-      </w:pPr>
-      <w:r>
-        <w:rPr>
-          <w:bCs/>
-          <w:iCs/>
-        </w:rPr>
-        <w:t>Support slideshow when click to play button</w:t>
-      </w:r>
-    </w:p>
-    <w:p>
-      <w:pPr>
-        <w:pStyle w:val="ListParagraph"/>
-        <w:numPr>
-          <w:ilvl w:val="1"/>
-          <w:numId w:val="16"/>
-        </w:numPr>
-        <w:rPr>
-          <w:bCs/>
-          <w:iCs/>
-        </w:rPr>
-      </w:pPr>
-      <w:r>
-        <w:rPr>
-          <w:bCs/>
-          <w:iCs/>
-        </w:rPr>
-        <w:t xml:space="preserve">Print out </w:t>
-      </w:r>
-      <w:r>
-        <w:rPr>
-          <w:bCs/>
-          <w:iCs/>
-        </w:rPr>
-        <w:t>detail services</w:t>
-      </w:r>
-    </w:p>
-    <w:p>
-      <w:pPr>
-        <w:pStyle w:val="ListParagraph"/>
-        <w:numPr>
-          <w:ilvl w:val="0"/>
-          <w:numId w:val="16"/>
-        </w:numPr>
-        <w:rPr>
-          <w:bCs/>
-          <w:iCs/>
-        </w:rPr>
-      </w:pPr>
-      <w:r>
-        <w:rPr>
-          <w:bCs/>
-          <w:iCs/>
-        </w:rPr>
-        <w:t xml:space="preserve">Function </w:t>
-      </w:r>
-      <w:r>
-        <w:rPr>
-          <w:bCs/>
-          <w:iCs/>
-        </w:rPr>
-        <w:t>3</w:t>
-      </w:r>
-      <w:r>
-        <w:rPr>
-          <w:bCs/>
-          <w:iCs/>
-        </w:rPr>
-        <w:t xml:space="preserve"> : </w:t>
-      </w:r>
-      <w:r>
-        <w:rPr>
-          <w:bCs/>
-          <w:iCs/>
-        </w:rPr>
-        <w:t>Contact</w:t>
-      </w:r>
-      <w:r>
-        <w:rPr>
-          <w:bCs/>
-          <w:iCs/>
-        </w:rPr>
-        <w:t xml:space="preserve"> ( PIC 03)</w:t>
-      </w:r>
-    </w:p>
-    <w:p>
-      <w:pPr>
-        <w:pStyle w:val="ListParagraph"/>
-        <w:numPr>
-          <w:ilvl w:val="1"/>
-          <w:numId w:val="16"/>
-        </w:numPr>
-        <w:rPr>
-          <w:bCs/>
-          <w:iCs/>
-        </w:rPr>
-      </w:pPr>
-      <w:r>
-        <w:rPr>
-          <w:bCs/>
-          <w:iCs/>
-        </w:rPr>
-        <w:t xml:space="preserve">Display address ( load from DB ) </w:t>
-      </w:r>
-    </w:p>
-    <w:p>
-      <w:pPr>
-        <w:pStyle w:val="ListParagraph"/>
-        <w:ind w:left="1440"/>
-        <w:rPr>
-          <w:bCs/>
-          <w:iCs/>
-        </w:rPr>
-      </w:pPr>
-    </w:p>
-    <w:p>
-      <w:pPr>
-        <w:rPr>
-          <w:bCs/>
-          <w:iCs/>
-        </w:rPr>
-      </w:pPr>
-      <w:r>
-        <w:rPr>
-          <w:bCs/>
-          <w:iCs/>
-        </w:rPr>
-        <w:t>You do not need to write interface for admin</w:t>
-      </w:r>
-      <w:r>
-        <w:rPr>
-          <w:bCs/>
-          <w:iCs/>
-        </w:rPr>
-        <w:t xml:space="preserve"> control panel, you can add data </w:t>
-      </w:r>
-      <w:r>
-        <w:rPr>
-          <w:bCs/>
-          <w:iCs/>
-        </w:rPr>
-        <w:t xml:space="preserve">manually </w:t>
-      </w:r>
-      <w:r>
-        <w:rPr>
-          <w:bCs/>
-          <w:iCs/>
-        </w:rPr>
-        <w:t>(use</w:t>
-      </w:r>
-      <w:r>
-        <w:rPr>
-          <w:bCs/>
-          <w:iCs/>
-        </w:rPr>
-        <w:t xml:space="preserve"> SQL SERVER Management </w:t>
-      </w:r>
-      <w:r>
-        <w:rPr>
-          <w:bCs/>
-          <w:iCs/>
-        </w:rPr>
-        <w:t>studio)</w:t>
-      </w:r>
-      <w:r>
-        <w:rPr>
-          <w:bCs/>
-          <w:iCs/>
-        </w:rPr>
-        <w:t>.</w:t>
-      </w:r>
-    </w:p>
-    <w:p>
-      <w:pPr>
-        <w:rPr>
-          <w:bCs/>
-          <w:iCs/>
-        </w:rPr>
-      </w:pPr>
-      <w:r>
-        <w:rPr>
-          <w:bCs/>
-          <w:iCs/>
-        </w:rPr>
-        <w:t>Note:</w:t>
-      </w:r>
-      <w:r>
-        <w:rPr>
-          <w:bCs/>
-          <w:iCs/>
-        </w:rPr>
-        <w:t xml:space="preserve"> All data </w:t>
-      </w:r>
-      <w:r>
-        <w:rPr>
-          <w:bCs/>
-          <w:iCs/>
-        </w:rPr>
-        <w:t xml:space="preserve">or gallery images </w:t>
-      </w:r>
-      <w:r>
-        <w:rPr>
-          <w:bCs/>
-          <w:iCs/>
-        </w:rPr>
-        <w:t xml:space="preserve">must be load from </w:t>
-      </w:r>
-      <w:r>
-        <w:rPr>
-          <w:bCs/>
-          <w:iCs/>
-        </w:rPr>
-        <w:t>database</w:t>
-      </w:r>
-      <w:r>
-        <w:rPr>
-          <w:bCs/>
-          <w:iCs/>
-        </w:rPr>
-        <w:t xml:space="preserve"> or specific folder</w:t>
-      </w:r>
-      <w:r>
-        <w:rPr>
-          <w:bCs/>
-          <w:iCs/>
-        </w:rPr>
-        <w:t>,</w:t>
-      </w:r>
-      <w:r>
-        <w:rPr>
-          <w:bCs/>
-          <w:iCs/>
-        </w:rPr>
-        <w:t xml:space="preserve"> not hard </w:t>
-      </w:r>
-      <w:r>
-        <w:rPr>
-          <w:bCs/>
-          <w:iCs/>
-        </w:rPr>
-        <w:t>code in page.</w:t>
-      </w:r>
-    </w:p>
-    <w:p>
-      <w:pPr>
-        <w:pStyle w:val="ListParagraph"/>
-        <w:ind w:left="2160"/>
-        <w:rPr>
-          <w:bCs/>
-          <w:iCs/>
-        </w:rPr>
-      </w:pPr>
-    </w:p>
-    <w:p>
-      <w:pPr>
-        <w:rPr>
-          <w:b/>
-          <w:i/>
-        </w:rPr>
-      </w:pPr>
-      <w:r>
-        <w:rPr>
-          <w:b/>
-          <w:i/>
-        </w:rPr>
-        <w:t>Expectation of User interface</w:t>
-      </w:r>
-      <w:r>
-        <w:rPr>
-          <w:b/>
-          <w:i/>
-        </w:rPr>
-        <w:t>:</w:t>
-      </w:r>
-    </w:p>
-    <w:p>
-      <w:pPr>
-        <w:rPr>
-          <w:noProof/>
-        </w:rPr>
-      </w:pPr>
-      <w:r>
-        <w:rPr>
-          <w:noProof/>
-        </w:rPr>
-        <w:t xml:space="preserve">Pic 01 : Home Page </w:t>
-      </w:r>
-    </w:p>
-    <w:p>
-      <w:r>
-        <w:rPr>
-          <w:noProof/>
-        </w:rPr>
-        <w:lastRenderedPageBreak/>
-        <w:drawing>
-          <wp:inline distT="0" distB="0" distL="0" distR="0" wp14:anchorId="7F8B0DFC" wp14:editId="14A4763C">
-            <wp:extent cx="6171565" cy="9144000"/>
-            <wp:effectExtent l="0" t="0" r="635" b="0"/>
-            <wp:docPr id="1" name="Picture 1"/>
-            <wp:cNvGraphicFramePr>
-              <a:graphicFrameLocks xmlns:a="http://schemas.openxmlformats.org/drawingml/2006/main" noChangeAspect="1"/>
-            </wp:cNvGraphicFramePr>
-            <a:graphic xmlns:a="http://schemas.openxmlformats.org/drawingml/2006/main">
-              <a:graphicData uri="http://schemas.openxmlformats.org/drawingml/2006/picture">
-                <pic:pic xmlns:pic="http://schemas.openxmlformats.org/drawingml/2006/picture">
-                  <pic:nvPicPr>
-                    <pic:cNvPr id="1" name=""/>
-                    <pic:cNvPicPr/>
-                  </pic:nvPicPr>
-                  <pic:blipFill>
-                    <a:blip r:embed="rId7"/>
-                    <a:stretch>
-                      <a:fillRect/>
-                    </a:stretch>
-                  </pic:blipFill>
-                  <pic:spPr>
-                    <a:xfrm>
-                      <a:off x="0" y="0"/>
-                      <a:ext cx="6171565" cy="9144000"/>
-                    </a:xfrm>
-                    <a:prstGeom prst="rect">
-                      <a:avLst/>
-                    </a:prstGeom>
-                  </pic:spPr>
-                </pic:pic>
-              </a:graphicData>
-            </a:graphic>
-          </wp:inline>
-        </w:drawing>
-      </w:r>
-    </w:p>
-    <w:p/>
-    <w:p>
-      <w:r>
-        <w:rPr>
-          <w:noProof/>
-        </w:rPr>
-        <w:drawing>
-          <wp:inline distT="0" distB="0" distL="0" distR="0" wp14:anchorId="04588EAD" wp14:editId="54664323">
-            <wp:extent cx="6567382" cy="8763000"/>
-            <wp:effectExtent l="0" t="0" r="0" b="0"/>
-            <wp:docPr id="2" name="Picture 2"/>
-            <wp:cNvGraphicFramePr>
-              <a:graphicFrameLocks xmlns:a="http://schemas.openxmlformats.org/drawingml/2006/main" noChangeAspect="1"/>
-            </wp:cNvGraphicFramePr>
-            <a:graphic xmlns:a="http://schemas.openxmlformats.org/drawingml/2006/main">
-              <a:graphicData uri="http://schemas.openxmlformats.org/drawingml/2006/picture">
-                <pic:pic xmlns:pic="http://schemas.openxmlformats.org/drawingml/2006/picture">
-                  <pic:nvPicPr>
-                    <pic:cNvPr id="1" name=""/>
-                    <pic:cNvPicPr/>
-                  </pic:nvPicPr>
-                  <pic:blipFill>
-                    <a:blip r:embed="rId8"/>
-                    <a:stretch>
-                      <a:fillRect/>
-                    </a:stretch>
-                  </pic:blipFill>
-                  <pic:spPr>
-                    <a:xfrm>
-                      <a:off x="0" y="0"/>
-                      <a:ext cx="6567594" cy="8763283"/>
-                    </a:xfrm>
-                    <a:prstGeom prst="rect">
-                      <a:avLst/>
-                    </a:prstGeom>
-                  </pic:spPr>
-                </pic:pic>
-              </a:graphicData>
-            </a:graphic>
-          </wp:inline>
-        </w:drawing>
-      </w:r>
-    </w:p>
-    <w:p/>
-    <w:p>
-      <w:r>
-        <w:lastRenderedPageBreak/>
-        <w:t>PIC 3 :</w:t>
-      </w:r>
-      <w:r>
-        <w:t xml:space="preserve"> Contact  : allow user to submit message here</w:t>
-      </w:r>
-    </w:p>
-    <w:p/>
-    <w:p>
-      <w:r>
-        <w:rPr>
-          <w:noProof/>
-        </w:rPr>
-        <w:drawing>
-          <wp:inline distT="0" distB="0" distL="0" distR="0" wp14:anchorId="722A69B5" wp14:editId="60263658">
-            <wp:extent cx="6858000" cy="7973695"/>
-            <wp:effectExtent l="0" t="0" r="0" b="0"/>
-            <wp:docPr id="3" name="Picture 3"/>
-            <wp:cNvGraphicFramePr>
-              <a:graphicFrameLocks xmlns:a="http://schemas.openxmlformats.org/drawingml/2006/main" noChangeAspect="1"/>
-            </wp:cNvGraphicFramePr>
-            <a:graphic xmlns:a="http://schemas.openxmlformats.org/drawingml/2006/main">
-              <a:graphicData uri="http://schemas.openxmlformats.org/drawingml/2006/picture">
-                <pic:pic xmlns:pic="http://schemas.openxmlformats.org/drawingml/2006/picture">
-                  <pic:nvPicPr>
-                    <pic:cNvPr id="1" name=""/>
-                    <pic:cNvPicPr/>
-                  </pic:nvPicPr>
-                  <pic:blipFill>
-                    <a:blip r:embed="rId9"/>
-                    <a:stretch>
-                      <a:fillRect/>
-                    </a:stretch>
-                  </pic:blipFill>
-                  <pic:spPr>
-                    <a:xfrm>
-                      <a:off x="0" y="0"/>
-                      <a:ext cx="6858000" cy="7973695"/>
-                    </a:xfrm>
-                    <a:prstGeom prst="rect">
-                      <a:avLst/>
-                    </a:prstGeom>
-                  </pic:spPr>
-                </pic:pic>
-              </a:graphicData>
-            </a:graphic>
-          </wp:inline>
-        </w:drawing>
-      </w:r>
-    </w:p>
-    <w:p/>
-    <w:p>
-      <w:pPr>
-        <w:rPr>
-          <w:b/>
-          <w:color w:val="2E74B5" w:themeColor="accent1" w:themeShade="BF"/>
-          <w:sz w:val="28"/>
-          <w:szCs w:val="28"/>
-        </w:rPr>
-      </w:pPr>
-      <w:r>
-        <w:rPr>
-          <w:b/>
-          <w:color w:val="2E74B5" w:themeColor="accent1" w:themeShade="BF"/>
-          <w:sz w:val="28"/>
-          <w:szCs w:val="28"/>
-        </w:rPr>
-        <w:t>Guidelines</w:t>
-      </w:r>
-    </w:p>
-    <w:p>
-      <w:pPr>
-        <w:pStyle w:val="ListParagraph"/>
-        <w:numPr>
-          <w:ilvl w:val="0"/>
-          <w:numId w:val="14"/>
-        </w:numPr>
-        <w:rPr>
-          <w:bCs/>
-        </w:rPr>
-      </w:pPr>
-      <w:r>
-        <w:rPr>
-          <w:bCs/>
-        </w:rPr>
-        <w:t xml:space="preserve">Step 1 : Create </w:t>
-      </w:r>
-      <w:r>
-        <w:rPr>
-          <w:bCs/>
-        </w:rPr>
-        <w:t>web layout</w:t>
-      </w:r>
-    </w:p>
-    <w:p>
-      <w:pPr>
-        <w:pStyle w:val="ListParagraph"/>
-        <w:numPr>
-          <w:ilvl w:val="0"/>
-          <w:numId w:val="14"/>
-        </w:numPr>
-        <w:rPr>
-          <w:bCs/>
-        </w:rPr>
-      </w:pPr>
-      <w:r>
-        <w:rPr>
-          <w:bCs/>
-        </w:rPr>
-        <w:t>Step 2 : Create prototype</w:t>
-      </w:r>
-    </w:p>
-    <w:p>
-      <w:pPr>
-        <w:pStyle w:val="ListParagraph"/>
-        <w:numPr>
-          <w:ilvl w:val="0"/>
-          <w:numId w:val="14"/>
-        </w:numPr>
-        <w:rPr>
-          <w:bCs/>
-        </w:rPr>
-      </w:pPr>
-      <w:r>
-        <w:rPr>
-          <w:bCs/>
-        </w:rPr>
-        <w:lastRenderedPageBreak/>
-        <w:t xml:space="preserve">Step </w:t>
-      </w:r>
-      <w:r>
-        <w:rPr>
-          <w:bCs/>
-        </w:rPr>
-        <w:t>3</w:t>
-      </w:r>
-      <w:r>
-        <w:rPr>
-          <w:bCs/>
-        </w:rPr>
-        <w:t xml:space="preserve"> : Design database base on created prototype</w:t>
-      </w:r>
-    </w:p>
-    <w:p>
-      <w:pPr>
-        <w:pStyle w:val="ListParagraph"/>
-        <w:numPr>
-          <w:ilvl w:val="0"/>
-          <w:numId w:val="14"/>
-        </w:numPr>
-        <w:rPr>
-          <w:bCs/>
-        </w:rPr>
-      </w:pPr>
-      <w:r>
-        <w:rPr>
-          <w:bCs/>
-        </w:rPr>
-        <w:t xml:space="preserve">Step </w:t>
-      </w:r>
-      <w:r>
-        <w:rPr>
-          <w:bCs/>
-        </w:rPr>
-        <w:t>4</w:t>
-      </w:r>
-      <w:r>
-        <w:rPr>
-          <w:bCs/>
-        </w:rPr>
-        <w:t xml:space="preserve"> : Code &amp; Test</w:t>
-      </w:r>
-    </w:p>
-    <w:p>
-      <w:pPr>
-        <w:rPr>
-          <w:b/>
-          <w:color w:val="2E74B5" w:themeColor="accent1" w:themeShade="BF"/>
-        </w:rPr>
-      </w:pPr>
-    </w:p>
-    <w:p>
-      <w:pPr>
-        <w:rPr>
-          <w:b/>
-          <w:color w:val="2E74B5" w:themeColor="accent1" w:themeShade="BF"/>
-        </w:rPr>
-      </w:pPr>
-    </w:p>
-    <w:sectPr>
-      <w:pgSz w:w="12240" w:h="15840"/>
-      <w:pgMar w:top="720" w:right="720" w:bottom="720" w:left="720" w:header="720" w:footer="720" w:gutter="0"/>
-      <w:cols w:space="720"/>
-      <w:docGrid w:linePitch="360"/>
-    </w:sectPr>
-  </w:body>
-</w:document>
-</file>
 
 <file path=word/numbering.xml><?xml version="1.0" encoding="utf-8"?>
 <w:numbering xmlns:wpc="http://schemas.microsoft.com/office/word/2010/wordprocessingCanvas" xmlns:cx="http://schemas.microsoft.com/office/drawing/2014/chartex" xmlns:cx1="http://schemas.microsoft.com/office/drawing/2015/9/8/chartex" xmlns:cx2="http://schemas.microsoft.com/office/drawing/2015/10/21/chartex" xmlns:cx3="http://schemas.microsoft.com/office/drawing/2016/5/9/chartex" xmlns:cx4="http://schemas.microsoft.com/office/drawing/2016/5/10/chartex" xmlns:cx5="http://schemas.microsoft.com/office/drawing/2016/5/11/chartex" xmlns:cx6="http://schemas.microsoft.com/office/drawing/2016/5/12/chartex" xmlns:cx7="http://schemas.microsoft.com/office/drawing/2016/5/13/chartex" xmlns:cx8="http://schemas.microsoft.com/office/drawing/2016/5/14/chartex" xmlns:mc="http://schemas.openxmlformats.org/markup-compatibility/2006" xmlns:aink="http://schemas.microsoft.com/office/drawing/2016/ink" xmlns:am3d="http://schemas.microsoft.com/office/drawing/2017/model3d" xmlns:o="urn:schemas-microsoft-com:office:office" xmlns:r="http://schemas.openxmlformats.org/officeDocument/2006/relationships" xmlns:m="http://schemas.openxmlformats.org/officeDocument/2006/math" xmlns:v="urn:schemas-microsoft-com:vml" xmlns:wp14="http://schemas.microsoft.com/office/word/2010/wordprocessingDrawing" xmlns:wp="http://schemas.openxmlformats.org/drawingml/2006/wordprocessingDrawing" xmlns:w10="urn:schemas-microsoft-com:office:word" xmlns:w="http://schemas.openxmlformats.org/wordprocessingml/2006/main" xmlns:w14="http://schemas.microsoft.com/office/word/2010/wordml" xmlns:w15="http://schemas.microsoft.com/office/word/2012/wordml" xmlns:w16cid="http://schemas.microsoft.com/office/word/2016/wordml/cid" xmlns:w16se="http://schemas.microsoft.com/office/word/2015/wordml/symex" xmlns:wpg="http://schemas.microsoft.com/office/word/2010/wordprocessingGroup" xmlns:wpi="http://schemas.microsoft.com/office/word/2010/wordprocessingInk" xmlns:wne="http://schemas.microsoft.com/office/word/2006/wordml" xmlns:wps="http://schemas.microsoft.com/office/word/2010/wordprocessingShape" mc:Ignorable="w14 w15 w16se w16cid wp14">
